--- a/Analyse/docx_vorlagen/UseCase_bearbeitenSeite.docx
+++ b/Analyse/docx_vorlagen/UseCase_bearbeitenSeite.docx
@@ -514,6 +514,12 @@
         </w:rPr>
         <w:t>3. Schüler hört Lehrerspur und spricht in den Pausen</w:t>
       </w:r>
+      <w:r>
+        <w:rPr>
+          <w:rFonts w:asciiTheme="majorHAnsi" w:hAnsiTheme="majorHAnsi" w:cs="Times"/>
+        </w:rPr>
+        <w:t>, System zeigt Abspielfortschritt an</w:t>
+      </w:r>
     </w:p>
     <w:p>
       <w:pPr>
@@ -562,6 +568,27 @@
         <w:spacing w:after="240"/>
         <w:contextualSpacing/>
         <w:rPr>
+          <w:rFonts w:asciiTheme="majorHAnsi" w:hAnsiTheme="majorHAnsi" w:cs="Times"/>
+        </w:rPr>
+      </w:pPr>
+      <w:r>
+        <w:rPr>
+          <w:rFonts w:asciiTheme="majorHAnsi" w:hAnsiTheme="majorHAnsi" w:cs="Times"/>
+        </w:rPr>
+        <w:t>6. System startet bei Schritt 1 mit folgender Lehrerspur, falls diese lokal verfügbar ist</w:t>
+      </w:r>
+      <w:bookmarkStart w:id="0" w:name="_GoBack"/>
+      <w:bookmarkEnd w:id="0"/>
+    </w:p>
+    <w:p>
+      <w:pPr>
+        <w:widowControl w:val="0"/>
+        <w:autoSpaceDE w:val="0"/>
+        <w:autoSpaceDN w:val="0"/>
+        <w:adjustRightInd w:val="0"/>
+        <w:spacing w:after="240"/>
+        <w:contextualSpacing/>
+        <w:rPr>
           <w:rFonts w:ascii="Calibri" w:hAnsi="Calibri" w:cs="Calibri"/>
           <w:b/>
           <w:bCs/>
@@ -609,7 +636,21 @@
           <w:rFonts w:ascii="Calibri" w:hAnsi="Calibri" w:cs="Calibri"/>
           <w:bCs/>
         </w:rPr>
-        <w:t>. Jederzeit bei einer Beendigung der App:</w:t>
+        <w:t xml:space="preserve">. Jederzeit bei einer </w:t>
+      </w:r>
+      <w:r>
+        <w:rPr>
+          <w:rFonts w:ascii="Calibri" w:hAnsi="Calibri" w:cs="Calibri"/>
+          <w:bCs/>
+        </w:rPr>
+        <w:t>Unterbrechung</w:t>
+      </w:r>
+      <w:r>
+        <w:rPr>
+          <w:rFonts w:ascii="Calibri" w:hAnsi="Calibri" w:cs="Calibri"/>
+          <w:bCs/>
+        </w:rPr>
+        <w:t xml:space="preserve"> der App:</w:t>
       </w:r>
     </w:p>
     <w:p>
@@ -665,71 +706,6 @@
         <w:spacing w:after="240"/>
         <w:contextualSpacing/>
         <w:rPr>
-          <w:rFonts w:ascii="Calibri" w:hAnsi="Calibri" w:cs="Calibri"/>
-          <w:bCs/>
-        </w:rPr>
-      </w:pPr>
-      <w:r>
-        <w:rPr>
-          <w:rFonts w:ascii="Calibri" w:hAnsi="Calibri" w:cs="Calibri"/>
-          <w:bCs/>
-        </w:rPr>
-        <w:t>*b. Jederzeit bei einem Anruf/ Verlassen der App:</w:t>
-      </w:r>
-    </w:p>
-    <w:p>
-      <w:pPr>
-        <w:widowControl w:val="0"/>
-        <w:autoSpaceDE w:val="0"/>
-        <w:autoSpaceDN w:val="0"/>
-        <w:adjustRightInd w:val="0"/>
-        <w:spacing w:after="240"/>
-        <w:contextualSpacing/>
-        <w:rPr>
-          <w:rFonts w:ascii="Calibri" w:hAnsi="Calibri" w:cs="Calibri"/>
-          <w:bCs/>
-        </w:rPr>
-      </w:pPr>
-      <w:r>
-        <w:rPr>
-          <w:rFonts w:ascii="Calibri" w:hAnsi="Calibri" w:cs="Calibri"/>
-          <w:bCs/>
-        </w:rPr>
-        <w:tab/>
-        <w:t>1. Aktuelle Aufnahme und Wiedergabe werden pausiert</w:t>
-      </w:r>
-    </w:p>
-    <w:p>
-      <w:pPr>
-        <w:widowControl w:val="0"/>
-        <w:autoSpaceDE w:val="0"/>
-        <w:autoSpaceDN w:val="0"/>
-        <w:adjustRightInd w:val="0"/>
-        <w:spacing w:after="240"/>
-        <w:ind w:left="708"/>
-        <w:contextualSpacing/>
-        <w:rPr>
-          <w:rFonts w:ascii="Calibri" w:hAnsi="Calibri" w:cs="Calibri"/>
-          <w:bCs/>
-        </w:rPr>
-      </w:pPr>
-      <w:r>
-        <w:rPr>
-          <w:rFonts w:ascii="Calibri" w:hAnsi="Calibri" w:cs="Calibri"/>
-          <w:bCs/>
-        </w:rPr>
-        <w:t>2. Bei Auswahl von Fortsetzen: Aufnahme und Wiedergabe werden an entsprechender Stelle fortgesetzt</w:t>
-      </w:r>
-    </w:p>
-    <w:p>
-      <w:pPr>
-        <w:widowControl w:val="0"/>
-        <w:autoSpaceDE w:val="0"/>
-        <w:autoSpaceDN w:val="0"/>
-        <w:adjustRightInd w:val="0"/>
-        <w:spacing w:after="240"/>
-        <w:contextualSpacing/>
-        <w:rPr>
           <w:rFonts w:asciiTheme="majorHAnsi" w:hAnsiTheme="majorHAnsi" w:cs="Times"/>
         </w:rPr>
       </w:pPr>
@@ -790,6 +766,12 @@
           <w:rFonts w:asciiTheme="majorHAnsi" w:hAnsiTheme="majorHAnsi" w:cs="Times"/>
         </w:rPr>
         <w:t>2a. Schüler bestätigt Überschreibung</w:t>
+      </w:r>
+      <w:r>
+        <w:rPr>
+          <w:rFonts w:asciiTheme="majorHAnsi" w:hAnsiTheme="majorHAnsi" w:cs="Times"/>
+        </w:rPr>
+        <w:t xml:space="preserve">, System löscht Schülerspur </w:t>
       </w:r>
     </w:p>
     <w:p>
@@ -1029,8 +1011,110 @@
           <w:b/>
           <w:bCs/>
         </w:rPr>
+        <w:t xml:space="preserve">Spezielle Anforderungen </w:t>
+      </w:r>
+      <w:r>
+        <w:rPr>
+          <w:rFonts w:ascii="Calibri" w:hAnsi="Calibri" w:cs="Calibri"/>
+          <w:b/>
+          <w:bCs/>
+        </w:rPr>
+        <w:t>:</w:t>
+      </w:r>
+    </w:p>
+    <w:p>
+      <w:pPr>
+        <w:widowControl w:val="0"/>
+        <w:autoSpaceDE w:val="0"/>
+        <w:autoSpaceDN w:val="0"/>
+        <w:adjustRightInd w:val="0"/>
+        <w:spacing w:after="240"/>
+        <w:contextualSpacing/>
+        <w:rPr>
+          <w:rFonts w:ascii="Times" w:hAnsi="Times" w:cs="Times"/>
+        </w:rPr>
+      </w:pPr>
+      <w:r>
+        <w:rPr>
+          <w:rFonts w:ascii="Calibri" w:hAnsi="Calibri" w:cs="Calibri"/>
+          <w:bCs/>
+        </w:rPr>
+        <w:t>Die Stimme des Schülers in der Schülerspur ist klar verständlich</w:t>
+      </w:r>
+    </w:p>
+    <w:p>
+      <w:pPr>
+        <w:widowControl w:val="0"/>
+        <w:autoSpaceDE w:val="0"/>
+        <w:autoSpaceDN w:val="0"/>
+        <w:adjustRightInd w:val="0"/>
+        <w:spacing w:after="240"/>
+        <w:contextualSpacing/>
+        <w:rPr>
+          <w:rFonts w:ascii="Calibri" w:hAnsi="Calibri" w:cs="Calibri"/>
+          <w:b/>
+          <w:bCs/>
+        </w:rPr>
+      </w:pPr>
+      <w:r>
+        <w:rPr>
+          <w:rFonts w:ascii="Calibri" w:hAnsi="Calibri" w:cs="Calibri"/>
+          <w:b/>
+          <w:bCs/>
+        </w:rPr>
+        <w:t xml:space="preserve">Technologie </w:t>
+      </w:r>
+      <w:r>
+        <w:rPr>
+          <w:rFonts w:ascii="Calibri" w:hAnsi="Calibri" w:cs="Calibri"/>
+          <w:b/>
+          <w:bCs/>
+        </w:rPr>
+        <w:t>:</w:t>
+      </w:r>
+    </w:p>
+    <w:p>
+      <w:pPr>
+        <w:widowControl w:val="0"/>
+        <w:autoSpaceDE w:val="0"/>
+        <w:autoSpaceDN w:val="0"/>
+        <w:adjustRightInd w:val="0"/>
+        <w:spacing w:after="240"/>
+        <w:contextualSpacing/>
+        <w:rPr>
+          <w:rFonts w:ascii="Times" w:hAnsi="Times" w:cs="Times"/>
+        </w:rPr>
+      </w:pPr>
+      <w:r>
+        <w:rPr>
+          <w:rFonts w:ascii="Calibri" w:hAnsi="Calibri" w:cs="Calibri"/>
+          <w:bCs/>
+        </w:rPr>
         <w:lastRenderedPageBreak/>
-        <w:t xml:space="preserve">Spezielle Anforderungen </w:t>
+        <w:t>Audiodateien in mp3-Format, Smartphone mit integriertem Mikrofon</w:t>
+      </w:r>
+    </w:p>
+    <w:p>
+      <w:pPr>
+        <w:widowControl w:val="0"/>
+        <w:autoSpaceDE w:val="0"/>
+        <w:autoSpaceDN w:val="0"/>
+        <w:adjustRightInd w:val="0"/>
+        <w:spacing w:after="240"/>
+        <w:contextualSpacing/>
+        <w:rPr>
+          <w:rFonts w:ascii="Calibri" w:hAnsi="Calibri" w:cs="Calibri"/>
+          <w:b/>
+          <w:bCs/>
+        </w:rPr>
+      </w:pPr>
+      <w:r>
+        <w:rPr>
+          <w:rFonts w:ascii="Calibri" w:hAnsi="Calibri" w:cs="Calibri"/>
+          <w:b/>
+          <w:bCs/>
+        </w:rPr>
+        <w:t xml:space="preserve">Häufigkeit </w:t>
       </w:r>
       <w:r>
         <w:rPr>
@@ -1058,30 +1142,28 @@
           <w:rFonts w:ascii="Calibri" w:hAnsi="Calibri" w:cs="Calibri"/>
           <w:bCs/>
         </w:rPr>
-        <w:t>Die Stimme des Schülers in der Schülerspur ist klar verständlich</w:t>
-      </w:r>
-    </w:p>
-    <w:p>
-      <w:pPr>
-        <w:widowControl w:val="0"/>
-        <w:autoSpaceDE w:val="0"/>
-        <w:autoSpaceDN w:val="0"/>
-        <w:adjustRightInd w:val="0"/>
-        <w:spacing w:after="240"/>
-        <w:contextualSpacing/>
-        <w:rPr>
-          <w:rFonts w:ascii="Calibri" w:hAnsi="Calibri" w:cs="Calibri"/>
-          <w:b/>
-          <w:bCs/>
-        </w:rPr>
-      </w:pPr>
-      <w:r>
-        <w:rPr>
-          <w:rFonts w:ascii="Calibri" w:hAnsi="Calibri" w:cs="Calibri"/>
-          <w:b/>
-          <w:bCs/>
-        </w:rPr>
-        <w:t xml:space="preserve">Technologie </w:t>
+        <w:t>Sehr häufig</w:t>
+      </w:r>
+    </w:p>
+    <w:p>
+      <w:pPr>
+        <w:widowControl w:val="0"/>
+        <w:autoSpaceDE w:val="0"/>
+        <w:autoSpaceDN w:val="0"/>
+        <w:adjustRightInd w:val="0"/>
+        <w:spacing w:after="240"/>
+        <w:contextualSpacing/>
+        <w:rPr>
+          <w:rFonts w:ascii="Times" w:hAnsi="Times" w:cs="Times"/>
+        </w:rPr>
+      </w:pPr>
+      <w:r>
+        <w:rPr>
+          <w:rFonts w:ascii="Calibri" w:hAnsi="Calibri" w:cs="Calibri"/>
+          <w:b/>
+          <w:bCs/>
+        </w:rPr>
+        <w:t xml:space="preserve">Sonstiges </w:t>
       </w:r>
       <w:r>
         <w:rPr>
@@ -1093,111 +1175,9 @@
       </w:r>
     </w:p>
     <w:p>
-      <w:pPr>
-        <w:widowControl w:val="0"/>
-        <w:autoSpaceDE w:val="0"/>
-        <w:autoSpaceDN w:val="0"/>
-        <w:adjustRightInd w:val="0"/>
-        <w:spacing w:after="240"/>
-        <w:contextualSpacing/>
-        <w:rPr>
-          <w:rFonts w:ascii="Times" w:hAnsi="Times" w:cs="Times"/>
-        </w:rPr>
-      </w:pPr>
-      <w:r>
-        <w:rPr>
-          <w:rFonts w:ascii="Calibri" w:hAnsi="Calibri" w:cs="Calibri"/>
-          <w:bCs/>
-        </w:rPr>
-        <w:t>Audiodateien in mp3-Format, Smartphone mit integriertem Mikrofon</w:t>
-      </w:r>
-    </w:p>
-    <w:p>
-      <w:pPr>
-        <w:widowControl w:val="0"/>
-        <w:autoSpaceDE w:val="0"/>
-        <w:autoSpaceDN w:val="0"/>
-        <w:adjustRightInd w:val="0"/>
-        <w:spacing w:after="240"/>
-        <w:contextualSpacing/>
-        <w:rPr>
-          <w:rFonts w:ascii="Calibri" w:hAnsi="Calibri" w:cs="Calibri"/>
-          <w:b/>
-          <w:bCs/>
-        </w:rPr>
-      </w:pPr>
-      <w:r>
-        <w:rPr>
-          <w:rFonts w:ascii="Calibri" w:hAnsi="Calibri" w:cs="Calibri"/>
-          <w:b/>
-          <w:bCs/>
-        </w:rPr>
-        <w:t xml:space="preserve">Häufigkeit </w:t>
-      </w:r>
-      <w:r>
-        <w:rPr>
-          <w:rFonts w:ascii="Calibri" w:hAnsi="Calibri" w:cs="Calibri"/>
-          <w:b/>
-          <w:bCs/>
-        </w:rPr>
-        <w:t>:</w:t>
-      </w:r>
-    </w:p>
-    <w:p>
-      <w:pPr>
-        <w:widowControl w:val="0"/>
-        <w:autoSpaceDE w:val="0"/>
-        <w:autoSpaceDN w:val="0"/>
-        <w:adjustRightInd w:val="0"/>
-        <w:spacing w:after="240"/>
-        <w:contextualSpacing/>
-        <w:rPr>
-          <w:rFonts w:ascii="Times" w:hAnsi="Times" w:cs="Times"/>
-        </w:rPr>
-      </w:pPr>
-      <w:r>
-        <w:rPr>
-          <w:rFonts w:ascii="Calibri" w:hAnsi="Calibri" w:cs="Calibri"/>
-          <w:bCs/>
-        </w:rPr>
-        <w:t>Sehr häufig</w:t>
-      </w:r>
-    </w:p>
-    <w:p>
-      <w:pPr>
-        <w:widowControl w:val="0"/>
-        <w:autoSpaceDE w:val="0"/>
-        <w:autoSpaceDN w:val="0"/>
-        <w:adjustRightInd w:val="0"/>
-        <w:spacing w:after="240"/>
-        <w:contextualSpacing/>
-        <w:rPr>
-          <w:rFonts w:ascii="Times" w:hAnsi="Times" w:cs="Times"/>
-        </w:rPr>
-      </w:pPr>
-      <w:r>
-        <w:rPr>
-          <w:rFonts w:ascii="Calibri" w:hAnsi="Calibri" w:cs="Calibri"/>
-          <w:b/>
-          <w:bCs/>
-        </w:rPr>
-        <w:t xml:space="preserve">Sonstiges </w:t>
-      </w:r>
-      <w:r>
-        <w:rPr>
-          <w:rFonts w:ascii="Calibri" w:hAnsi="Calibri" w:cs="Calibri"/>
-          <w:b/>
-          <w:bCs/>
-        </w:rPr>
-        <w:t>:</w:t>
-      </w:r>
-    </w:p>
-    <w:p>
       <w:r>
         <w:t>/</w:t>
       </w:r>
-      <w:bookmarkStart w:id="0" w:name="_GoBack"/>
-      <w:bookmarkEnd w:id="0"/>
     </w:p>
     <w:sectPr>
       <w:pgSz w:w="12240" w:h="15840"/>
